--- a/06-spring-boot-spring-mvc/Doc1.docx
+++ b/06-spring-boot-spring-mvc/Doc1.docx
@@ -4,6 +4,9 @@
   <w:body>
     <w:p>
       <w:r>
+        <w:rPr>
+          <w:noProof/>
+        </w:rPr>
         <w:drawing>
           <wp:inline distT="0" distB="0" distL="0" distR="0" wp14:anchorId="45695D2E" wp14:editId="07066F71">
             <wp:extent cx="5943600" cy="1648460"/>
@@ -20,7 +23,7 @@
                     <pic:cNvPicPr/>
                   </pic:nvPicPr>
                   <pic:blipFill>
-                    <a:blip r:embed="rId4"/>
+                    <a:blip r:embed="rId5"/>
                     <a:stretch>
                       <a:fillRect/>
                     </a:stretch>
@@ -41,6 +44,372 @@
         </w:drawing>
       </w:r>
     </w:p>
+    <w:p>
+      <w:pPr>
+        <w:pStyle w:val="oancuaDanhsach"/>
+        <w:numPr>
+          <w:ilvl w:val="0"/>
+          <w:numId w:val="1"/>
+        </w:numPr>
+      </w:pPr>
+      <w:proofErr w:type="spellStart"/>
+      <w:r>
+        <w:t>Thymeleaf</w:t>
+      </w:r>
+      <w:proofErr w:type="spellEnd"/>
+      <w:r>
+        <w:t xml:space="preserve">: Java template </w:t>
+      </w:r>
+      <w:proofErr w:type="gramStart"/>
+      <w:r>
+        <w:t>engine  -</w:t>
+      </w:r>
+      <w:proofErr w:type="gramEnd"/>
+      <w:r>
+        <w:t>&gt; controller function will be string, return html file name</w:t>
+      </w:r>
+    </w:p>
+    <w:p>
+      <w:pPr>
+        <w:pStyle w:val="oancuaDanhsach"/>
+        <w:numPr>
+          <w:ilvl w:val="0"/>
+          <w:numId w:val="1"/>
+        </w:numPr>
+      </w:pPr>
+      <w:r>
+        <w:t xml:space="preserve">Reference CSS in </w:t>
+      </w:r>
+      <w:proofErr w:type="spellStart"/>
+      <w:r>
+        <w:t>thymeleaf</w:t>
+      </w:r>
+      <w:proofErr w:type="spellEnd"/>
+    </w:p>
+    <w:p>
+      <w:pPr>
+        <w:ind w:left="360"/>
+      </w:pPr>
+      <w:r>
+        <w:drawing>
+          <wp:inline distT="0" distB="0" distL="0" distR="0" wp14:anchorId="5150FF18" wp14:editId="5345F07B">
+            <wp:extent cx="5943600" cy="2474595"/>
+            <wp:effectExtent l="0" t="0" r="0" b="1905"/>
+            <wp:docPr id="2110189898" name="Hình ảnh 1" descr="Ảnh có chứa văn bản, ảnh chụp màn hình, danh thiếp, Phông chữ&#10;&#10;Mô tả được tạo tự động"/>
+            <wp:cNvGraphicFramePr>
+              <a:graphicFrameLocks xmlns:a="http://schemas.openxmlformats.org/drawingml/2006/main" noChangeAspect="1"/>
+            </wp:cNvGraphicFramePr>
+            <a:graphic xmlns:a="http://schemas.openxmlformats.org/drawingml/2006/main">
+              <a:graphicData uri="http://schemas.openxmlformats.org/drawingml/2006/picture">
+                <pic:pic xmlns:pic="http://schemas.openxmlformats.org/drawingml/2006/picture">
+                  <pic:nvPicPr>
+                    <pic:cNvPr id="2110189898" name="Hình ảnh 1" descr="Ảnh có chứa văn bản, ảnh chụp màn hình, danh thiếp, Phông chữ&#10;&#10;Mô tả được tạo tự động"/>
+                    <pic:cNvPicPr/>
+                  </pic:nvPicPr>
+                  <pic:blipFill>
+                    <a:blip r:embed="rId6"/>
+                    <a:stretch>
+                      <a:fillRect/>
+                    </a:stretch>
+                  </pic:blipFill>
+                  <pic:spPr>
+                    <a:xfrm>
+                      <a:off x="0" y="0"/>
+                      <a:ext cx="5943600" cy="2474595"/>
+                    </a:xfrm>
+                    <a:prstGeom prst="rect">
+                      <a:avLst/>
+                    </a:prstGeom>
+                  </pic:spPr>
+                </pic:pic>
+              </a:graphicData>
+            </a:graphic>
+          </wp:inline>
+        </w:drawing>
+      </w:r>
+    </w:p>
+    <w:p>
+      <w:pPr>
+        <w:pStyle w:val="oancuaDanhsach"/>
+        <w:numPr>
+          <w:ilvl w:val="0"/>
+          <w:numId w:val="1"/>
+        </w:numPr>
+      </w:pPr>
+      <w:r>
+        <w:t>MVC in spring</w:t>
+      </w:r>
+    </w:p>
+    <w:p>
+      <w:pPr>
+        <w:pStyle w:val="oancuaDanhsach"/>
+      </w:pPr>
+      <w:r>
+        <w:lastRenderedPageBreak/>
+        <w:drawing>
+          <wp:inline distT="0" distB="0" distL="0" distR="0" wp14:anchorId="6A579E41" wp14:editId="343DDFEB">
+            <wp:extent cx="5943600" cy="3999865"/>
+            <wp:effectExtent l="0" t="0" r="0" b="635"/>
+            <wp:docPr id="2118000531" name="Hình ảnh 1" descr="Ảnh có chứa văn bản, ảnh chụp màn hình, Phông chữ, Hình chữ nhật&#10;&#10;Mô tả được tạo tự động"/>
+            <wp:cNvGraphicFramePr>
+              <a:graphicFrameLocks xmlns:a="http://schemas.openxmlformats.org/drawingml/2006/main" noChangeAspect="1"/>
+            </wp:cNvGraphicFramePr>
+            <a:graphic xmlns:a="http://schemas.openxmlformats.org/drawingml/2006/main">
+              <a:graphicData uri="http://schemas.openxmlformats.org/drawingml/2006/picture">
+                <pic:pic xmlns:pic="http://schemas.openxmlformats.org/drawingml/2006/picture">
+                  <pic:nvPicPr>
+                    <pic:cNvPr id="2118000531" name="Hình ảnh 1" descr="Ảnh có chứa văn bản, ảnh chụp màn hình, Phông chữ, Hình chữ nhật&#10;&#10;Mô tả được tạo tự động"/>
+                    <pic:cNvPicPr/>
+                  </pic:nvPicPr>
+                  <pic:blipFill>
+                    <a:blip r:embed="rId7"/>
+                    <a:stretch>
+                      <a:fillRect/>
+                    </a:stretch>
+                  </pic:blipFill>
+                  <pic:spPr>
+                    <a:xfrm>
+                      <a:off x="0" y="0"/>
+                      <a:ext cx="5943600" cy="3999865"/>
+                    </a:xfrm>
+                    <a:prstGeom prst="rect">
+                      <a:avLst/>
+                    </a:prstGeom>
+                  </pic:spPr>
+                </pic:pic>
+              </a:graphicData>
+            </a:graphic>
+          </wp:inline>
+        </w:drawing>
+      </w:r>
+    </w:p>
+    <w:p>
+      <w:pPr>
+        <w:pStyle w:val="oancuaDanhsach"/>
+        <w:numPr>
+          <w:ilvl w:val="0"/>
+          <w:numId w:val="1"/>
+        </w:numPr>
+      </w:pPr>
+      <w:r>
+        <w:t>Model: a container for data, transfer through requests</w:t>
+      </w:r>
+    </w:p>
+    <w:p>
+      <w:pPr>
+        <w:pStyle w:val="oancuaDanhsach"/>
+        <w:numPr>
+          <w:ilvl w:val="0"/>
+          <w:numId w:val="1"/>
+        </w:numPr>
+      </w:pPr>
+      <w:r>
+        <w:t xml:space="preserve">Ava Bean Validation API: use for </w:t>
+      </w:r>
+      <w:proofErr w:type="gramStart"/>
+      <w:r>
+        <w:t>validate</w:t>
+      </w:r>
+      <w:proofErr w:type="gramEnd"/>
+      <w:r>
+        <w:t xml:space="preserve"> user’s input</w:t>
+      </w:r>
+    </w:p>
+    <w:p>
+      <w:pPr>
+        <w:pStyle w:val="oancuaDanhsach"/>
+      </w:pPr>
+      <w:r>
+        <w:drawing>
+          <wp:inline distT="0" distB="0" distL="0" distR="0" wp14:anchorId="0BFC9196" wp14:editId="4A2A8828">
+            <wp:extent cx="5943600" cy="2673985"/>
+            <wp:effectExtent l="0" t="0" r="0" b="0"/>
+            <wp:docPr id="1907664579" name="Hình ảnh 1" descr="Ảnh có chứa văn bản, ảnh chụp màn hình, Phông chữ, số&#10;&#10;Mô tả được tạo tự động"/>
+            <wp:cNvGraphicFramePr>
+              <a:graphicFrameLocks xmlns:a="http://schemas.openxmlformats.org/drawingml/2006/main" noChangeAspect="1"/>
+            </wp:cNvGraphicFramePr>
+            <a:graphic xmlns:a="http://schemas.openxmlformats.org/drawingml/2006/main">
+              <a:graphicData uri="http://schemas.openxmlformats.org/drawingml/2006/picture">
+                <pic:pic xmlns:pic="http://schemas.openxmlformats.org/drawingml/2006/picture">
+                  <pic:nvPicPr>
+                    <pic:cNvPr id="1907664579" name="Hình ảnh 1" descr="Ảnh có chứa văn bản, ảnh chụp màn hình, Phông chữ, số&#10;&#10;Mô tả được tạo tự động"/>
+                    <pic:cNvPicPr/>
+                  </pic:nvPicPr>
+                  <pic:blipFill>
+                    <a:blip r:embed="rId8"/>
+                    <a:stretch>
+                      <a:fillRect/>
+                    </a:stretch>
+                  </pic:blipFill>
+                  <pic:spPr>
+                    <a:xfrm>
+                      <a:off x="0" y="0"/>
+                      <a:ext cx="5943600" cy="2673985"/>
+                    </a:xfrm>
+                    <a:prstGeom prst="rect">
+                      <a:avLst/>
+                    </a:prstGeom>
+                  </pic:spPr>
+                </pic:pic>
+              </a:graphicData>
+            </a:graphic>
+          </wp:inline>
+        </w:drawing>
+      </w:r>
+    </w:p>
+    <w:p>
+      <w:pPr>
+        <w:pStyle w:val="oancuaDanhsach"/>
+        <w:numPr>
+          <w:ilvl w:val="0"/>
+          <w:numId w:val="2"/>
+        </w:numPr>
+        <w:spacing w:line="278" w:lineRule="auto"/>
+      </w:pPr>
+      <w:r>
+        <w:t>@InitBinder: preprocess each web request before going to controller</w:t>
+      </w:r>
+    </w:p>
+    <w:p>
+      <w:pPr>
+        <w:pStyle w:val="oancuaDanhsach"/>
+      </w:pPr>
+      <w:r>
+        <w:lastRenderedPageBreak/>
+        <w:drawing>
+          <wp:inline distT="0" distB="0" distL="0" distR="0" wp14:anchorId="4DB9E665" wp14:editId="558383A6">
+            <wp:extent cx="5943600" cy="1928495"/>
+            <wp:effectExtent l="0" t="0" r="0" b="0"/>
+            <wp:docPr id="1051523109" name="Hình ảnh 1" descr="Ảnh có chứa văn bản, Phông chữ, ảnh chụp màn hình&#10;&#10;Mô tả được tạo tự động"/>
+            <wp:cNvGraphicFramePr>
+              <a:graphicFrameLocks xmlns:a="http://schemas.openxmlformats.org/drawingml/2006/main" noChangeAspect="1"/>
+            </wp:cNvGraphicFramePr>
+            <a:graphic xmlns:a="http://schemas.openxmlformats.org/drawingml/2006/main">
+              <a:graphicData uri="http://schemas.openxmlformats.org/drawingml/2006/picture">
+                <pic:pic xmlns:pic="http://schemas.openxmlformats.org/drawingml/2006/picture">
+                  <pic:nvPicPr>
+                    <pic:cNvPr id="1051523109" name="Hình ảnh 1" descr="Ảnh có chứa văn bản, Phông chữ, ảnh chụp màn hình&#10;&#10;Mô tả được tạo tự động"/>
+                    <pic:cNvPicPr/>
+                  </pic:nvPicPr>
+                  <pic:blipFill>
+                    <a:blip r:embed="rId9"/>
+                    <a:stretch>
+                      <a:fillRect/>
+                    </a:stretch>
+                  </pic:blipFill>
+                  <pic:spPr>
+                    <a:xfrm>
+                      <a:off x="0" y="0"/>
+                      <a:ext cx="5943600" cy="1928495"/>
+                    </a:xfrm>
+                    <a:prstGeom prst="rect">
+                      <a:avLst/>
+                    </a:prstGeom>
+                  </pic:spPr>
+                </pic:pic>
+              </a:graphicData>
+            </a:graphic>
+          </wp:inline>
+        </w:drawing>
+      </w:r>
+    </w:p>
+    <w:p>
+      <w:pPr>
+        <w:pStyle w:val="oancuaDanhsach"/>
+        <w:numPr>
+          <w:ilvl w:val="0"/>
+          <w:numId w:val="2"/>
+        </w:numPr>
+      </w:pPr>
+      <w:r>
+        <w:t>Custom validation</w:t>
+      </w:r>
+    </w:p>
+    <w:p>
+      <w:pPr>
+        <w:pStyle w:val="oancuaDanhsach"/>
+      </w:pPr>
+      <w:r>
+        <w:drawing>
+          <wp:inline distT="0" distB="0" distL="0" distR="0" wp14:anchorId="794EB75B" wp14:editId="1967980C">
+            <wp:extent cx="5943600" cy="3180715"/>
+            <wp:effectExtent l="0" t="0" r="0" b="635"/>
+            <wp:docPr id="16891971" name="Hình ảnh 1" descr="Ảnh có chứa văn bản, ảnh chụp màn hình, Phông chữ, Trang web&#10;&#10;Mô tả được tạo tự động"/>
+            <wp:cNvGraphicFramePr>
+              <a:graphicFrameLocks xmlns:a="http://schemas.openxmlformats.org/drawingml/2006/main" noChangeAspect="1"/>
+            </wp:cNvGraphicFramePr>
+            <a:graphic xmlns:a="http://schemas.openxmlformats.org/drawingml/2006/main">
+              <a:graphicData uri="http://schemas.openxmlformats.org/drawingml/2006/picture">
+                <pic:pic xmlns:pic="http://schemas.openxmlformats.org/drawingml/2006/picture">
+                  <pic:nvPicPr>
+                    <pic:cNvPr id="16891971" name="Hình ảnh 1" descr="Ảnh có chứa văn bản, ảnh chụp màn hình, Phông chữ, Trang web&#10;&#10;Mô tả được tạo tự động"/>
+                    <pic:cNvPicPr/>
+                  </pic:nvPicPr>
+                  <pic:blipFill>
+                    <a:blip r:embed="rId10"/>
+                    <a:stretch>
+                      <a:fillRect/>
+                    </a:stretch>
+                  </pic:blipFill>
+                  <pic:spPr>
+                    <a:xfrm>
+                      <a:off x="0" y="0"/>
+                      <a:ext cx="5943600" cy="3180715"/>
+                    </a:xfrm>
+                    <a:prstGeom prst="rect">
+                      <a:avLst/>
+                    </a:prstGeom>
+                  </pic:spPr>
+                </pic:pic>
+              </a:graphicData>
+            </a:graphic>
+          </wp:inline>
+        </w:drawing>
+      </w:r>
+    </w:p>
+    <w:p>
+      <w:pPr>
+        <w:pStyle w:val="oancuaDanhsach"/>
+      </w:pPr>
+      <w:r>
+        <w:lastRenderedPageBreak/>
+        <w:drawing>
+          <wp:inline distT="0" distB="0" distL="0" distR="0" wp14:anchorId="3FDBCB16" wp14:editId="61F9D841">
+            <wp:extent cx="5943600" cy="3909695"/>
+            <wp:effectExtent l="0" t="0" r="0" b="0"/>
+            <wp:docPr id="1585640048" name="Hình ảnh 1" descr="Ảnh có chứa văn bản, ảnh chụp màn hình, Phông chữ&#10;&#10;Mô tả được tạo tự động"/>
+            <wp:cNvGraphicFramePr>
+              <a:graphicFrameLocks xmlns:a="http://schemas.openxmlformats.org/drawingml/2006/main" noChangeAspect="1"/>
+            </wp:cNvGraphicFramePr>
+            <a:graphic xmlns:a="http://schemas.openxmlformats.org/drawingml/2006/main">
+              <a:graphicData uri="http://schemas.openxmlformats.org/drawingml/2006/picture">
+                <pic:pic xmlns:pic="http://schemas.openxmlformats.org/drawingml/2006/picture">
+                  <pic:nvPicPr>
+                    <pic:cNvPr id="1585640048" name="Hình ảnh 1" descr="Ảnh có chứa văn bản, ảnh chụp màn hình, Phông chữ&#10;&#10;Mô tả được tạo tự động"/>
+                    <pic:cNvPicPr/>
+                  </pic:nvPicPr>
+                  <pic:blipFill>
+                    <a:blip r:embed="rId11"/>
+                    <a:stretch>
+                      <a:fillRect/>
+                    </a:stretch>
+                  </pic:blipFill>
+                  <pic:spPr>
+                    <a:xfrm>
+                      <a:off x="0" y="0"/>
+                      <a:ext cx="5943600" cy="3909695"/>
+                    </a:xfrm>
+                    <a:prstGeom prst="rect">
+                      <a:avLst/>
+                    </a:prstGeom>
+                  </pic:spPr>
+                </pic:pic>
+              </a:graphicData>
+            </a:graphic>
+          </wp:inline>
+        </w:drawing>
+      </w:r>
+    </w:p>
     <w:sectPr>
       <w:pgSz w:w="12240" w:h="15840"/>
       <w:pgMar w:top="1440" w:right="1440" w:bottom="1440" w:left="1440" w:header="720" w:footer="720" w:gutter="0"/>
@@ -49,6 +418,241 @@
     </w:sectPr>
   </w:body>
 </w:document>
+</file>
+
+<file path=word/numbering.xml><?xml version="1.0" encoding="utf-8"?>
+<w:numbering xmlns:wpc="http://schemas.microsoft.com/office/word/2010/wordprocessingCanvas" xmlns:cx="http://schemas.microsoft.com/office/drawing/2014/chartex" xmlns:cx1="http://schemas.microsoft.com/office/drawing/2015/9/8/chartex" xmlns:cx2="http://schemas.microsoft.com/office/drawing/2015/10/21/chartex" xmlns:cx3="http://schemas.microsoft.com/office/drawing/2016/5/9/chartex" xmlns:cx4="http://schemas.microsoft.com/office/drawing/2016/5/10/chartex" xmlns:cx5="http://schemas.microsoft.com/office/drawing/2016/5/11/chartex" xmlns:cx6="http://schemas.microsoft.com/office/drawing/2016/5/12/chartex" xmlns:cx7="http://schemas.microsoft.com/office/drawing/2016/5/13/chartex" xmlns:cx8="http://schemas.microsoft.com/office/drawing/2016/5/14/chartex" xmlns:mc="http://schemas.openxmlformats.org/markup-compatibility/2006" xmlns:aink="http://schemas.microsoft.com/office/drawing/2016/ink" xmlns:am3d="http://schemas.microsoft.com/office/drawing/2017/model3d" xmlns:o="urn:schemas-microsoft-com:office:office" xmlns:oel="http://schemas.microsoft.com/office/2019/extlst" xmlns:r="http://schemas.openxmlformats.org/officeDocument/2006/relationships" xmlns:m="http://schemas.openxmlformats.org/officeDocument/2006/math" xmlns:v="urn:schemas-microsoft-com:vml" xmlns:wp14="http://schemas.microsoft.com/office/word/2010/wordprocessingDrawing" xmlns:wp="http://schemas.openxmlformats.org/drawingml/2006/wordprocessingDrawing" xmlns:w10="urn:schemas-microsoft-com:office:word" xmlns:w="http://schemas.openxmlformats.org/wordprocessingml/2006/main" xmlns:w14="http://schemas.microsoft.com/office/word/2010/wordml" xmlns:w15="http://schemas.microsoft.com/office/word/2012/wordml" xmlns:w16cex="http://schemas.microsoft.com/office/word/2018/wordml/cex" xmlns:w16cid="http://schemas.microsoft.com/office/word/2016/wordml/cid" xmlns:w16="http://schemas.microsoft.com/office/word/2018/wordml" xmlns:w16sdtdh="http://schemas.microsoft.com/office/word/2020/wordml/sdtdatahash" xmlns:w16se="http://schemas.microsoft.com/office/word/2015/wordml/symex" xmlns:wpg="http://schemas.microsoft.com/office/word/2010/wordprocessingGroup" xmlns:wpi="http://schemas.microsoft.com/office/word/2010/wordprocessingInk" xmlns:wne="http://schemas.microsoft.com/office/word/2006/wordml" xmlns:wps="http://schemas.microsoft.com/office/word/2010/wordprocessingShape" mc:Ignorable="w14 w15 w16se w16cid w16 w16cex w16sdtdh wp14">
+  <w:abstractNum w:abstractNumId="0" w15:restartNumberingAfterBreak="0">
+    <w:nsid w:val="51173216"/>
+    <w:multiLevelType w:val="hybridMultilevel"/>
+    <w:tmpl w:val="D94AA2CA"/>
+    <w:lvl w:ilvl="0" w:tplc="9DA441C6">
+      <w:numFmt w:val="bullet"/>
+      <w:lvlText w:val="-"/>
+      <w:lvlJc w:val="left"/>
+      <w:pPr>
+        <w:ind w:left="720" w:hanging="360"/>
+      </w:pPr>
+      <w:rPr>
+        <w:rFonts w:ascii="Aptos" w:eastAsiaTheme="minorHAnsi" w:hAnsi="Aptos" w:cstheme="minorBidi" w:hint="default"/>
+      </w:rPr>
+    </w:lvl>
+    <w:lvl w:ilvl="1" w:tplc="04090003" w:tentative="1">
+      <w:start w:val="1"/>
+      <w:numFmt w:val="bullet"/>
+      <w:lvlText w:val="o"/>
+      <w:lvlJc w:val="left"/>
+      <w:pPr>
+        <w:ind w:left="1440" w:hanging="360"/>
+      </w:pPr>
+      <w:rPr>
+        <w:rFonts w:ascii="Courier New" w:hAnsi="Courier New" w:cs="Courier New" w:hint="default"/>
+      </w:rPr>
+    </w:lvl>
+    <w:lvl w:ilvl="2" w:tplc="04090005" w:tentative="1">
+      <w:start w:val="1"/>
+      <w:numFmt w:val="bullet"/>
+      <w:lvlText w:val=""/>
+      <w:lvlJc w:val="left"/>
+      <w:pPr>
+        <w:ind w:left="2160" w:hanging="360"/>
+      </w:pPr>
+      <w:rPr>
+        <w:rFonts w:ascii="Wingdings" w:hAnsi="Wingdings" w:hint="default"/>
+      </w:rPr>
+    </w:lvl>
+    <w:lvl w:ilvl="3" w:tplc="04090001" w:tentative="1">
+      <w:start w:val="1"/>
+      <w:numFmt w:val="bullet"/>
+      <w:lvlText w:val=""/>
+      <w:lvlJc w:val="left"/>
+      <w:pPr>
+        <w:ind w:left="2880" w:hanging="360"/>
+      </w:pPr>
+      <w:rPr>
+        <w:rFonts w:ascii="Symbol" w:hAnsi="Symbol" w:hint="default"/>
+      </w:rPr>
+    </w:lvl>
+    <w:lvl w:ilvl="4" w:tplc="04090003" w:tentative="1">
+      <w:start w:val="1"/>
+      <w:numFmt w:val="bullet"/>
+      <w:lvlText w:val="o"/>
+      <w:lvlJc w:val="left"/>
+      <w:pPr>
+        <w:ind w:left="3600" w:hanging="360"/>
+      </w:pPr>
+      <w:rPr>
+        <w:rFonts w:ascii="Courier New" w:hAnsi="Courier New" w:cs="Courier New" w:hint="default"/>
+      </w:rPr>
+    </w:lvl>
+    <w:lvl w:ilvl="5" w:tplc="04090005" w:tentative="1">
+      <w:start w:val="1"/>
+      <w:numFmt w:val="bullet"/>
+      <w:lvlText w:val=""/>
+      <w:lvlJc w:val="left"/>
+      <w:pPr>
+        <w:ind w:left="4320" w:hanging="360"/>
+      </w:pPr>
+      <w:rPr>
+        <w:rFonts w:ascii="Wingdings" w:hAnsi="Wingdings" w:hint="default"/>
+      </w:rPr>
+    </w:lvl>
+    <w:lvl w:ilvl="6" w:tplc="04090001" w:tentative="1">
+      <w:start w:val="1"/>
+      <w:numFmt w:val="bullet"/>
+      <w:lvlText w:val=""/>
+      <w:lvlJc w:val="left"/>
+      <w:pPr>
+        <w:ind w:left="5040" w:hanging="360"/>
+      </w:pPr>
+      <w:rPr>
+        <w:rFonts w:ascii="Symbol" w:hAnsi="Symbol" w:hint="default"/>
+      </w:rPr>
+    </w:lvl>
+    <w:lvl w:ilvl="7" w:tplc="04090003" w:tentative="1">
+      <w:start w:val="1"/>
+      <w:numFmt w:val="bullet"/>
+      <w:lvlText w:val="o"/>
+      <w:lvlJc w:val="left"/>
+      <w:pPr>
+        <w:ind w:left="5760" w:hanging="360"/>
+      </w:pPr>
+      <w:rPr>
+        <w:rFonts w:ascii="Courier New" w:hAnsi="Courier New" w:cs="Courier New" w:hint="default"/>
+      </w:rPr>
+    </w:lvl>
+    <w:lvl w:ilvl="8" w:tplc="04090005" w:tentative="1">
+      <w:start w:val="1"/>
+      <w:numFmt w:val="bullet"/>
+      <w:lvlText w:val=""/>
+      <w:lvlJc w:val="left"/>
+      <w:pPr>
+        <w:ind w:left="6480" w:hanging="360"/>
+      </w:pPr>
+      <w:rPr>
+        <w:rFonts w:ascii="Wingdings" w:hAnsi="Wingdings" w:hint="default"/>
+      </w:rPr>
+    </w:lvl>
+  </w:abstractNum>
+  <w:abstractNum w:abstractNumId="1" w15:restartNumberingAfterBreak="0">
+    <w:nsid w:val="5C434709"/>
+    <w:multiLevelType w:val="hybridMultilevel"/>
+    <w:tmpl w:val="39B89B12"/>
+    <w:lvl w:ilvl="0" w:tplc="6C5A5026">
+      <w:numFmt w:val="bullet"/>
+      <w:lvlText w:val="-"/>
+      <w:lvlJc w:val="left"/>
+      <w:pPr>
+        <w:ind w:left="720" w:hanging="360"/>
+      </w:pPr>
+      <w:rPr>
+        <w:rFonts w:ascii="Calibri" w:eastAsiaTheme="minorHAnsi" w:hAnsi="Calibri" w:cs="Calibri" w:hint="default"/>
+      </w:rPr>
+    </w:lvl>
+    <w:lvl w:ilvl="1" w:tplc="04090003" w:tentative="1">
+      <w:start w:val="1"/>
+      <w:numFmt w:val="bullet"/>
+      <w:lvlText w:val="o"/>
+      <w:lvlJc w:val="left"/>
+      <w:pPr>
+        <w:ind w:left="1440" w:hanging="360"/>
+      </w:pPr>
+      <w:rPr>
+        <w:rFonts w:ascii="Courier New" w:hAnsi="Courier New" w:cs="Courier New" w:hint="default"/>
+      </w:rPr>
+    </w:lvl>
+    <w:lvl w:ilvl="2" w:tplc="04090005" w:tentative="1">
+      <w:start w:val="1"/>
+      <w:numFmt w:val="bullet"/>
+      <w:lvlText w:val=""/>
+      <w:lvlJc w:val="left"/>
+      <w:pPr>
+        <w:ind w:left="2160" w:hanging="360"/>
+      </w:pPr>
+      <w:rPr>
+        <w:rFonts w:ascii="Wingdings" w:hAnsi="Wingdings" w:hint="default"/>
+      </w:rPr>
+    </w:lvl>
+    <w:lvl w:ilvl="3" w:tplc="04090001" w:tentative="1">
+      <w:start w:val="1"/>
+      <w:numFmt w:val="bullet"/>
+      <w:lvlText w:val=""/>
+      <w:lvlJc w:val="left"/>
+      <w:pPr>
+        <w:ind w:left="2880" w:hanging="360"/>
+      </w:pPr>
+      <w:rPr>
+        <w:rFonts w:ascii="Symbol" w:hAnsi="Symbol" w:hint="default"/>
+      </w:rPr>
+    </w:lvl>
+    <w:lvl w:ilvl="4" w:tplc="04090003" w:tentative="1">
+      <w:start w:val="1"/>
+      <w:numFmt w:val="bullet"/>
+      <w:lvlText w:val="o"/>
+      <w:lvlJc w:val="left"/>
+      <w:pPr>
+        <w:ind w:left="3600" w:hanging="360"/>
+      </w:pPr>
+      <w:rPr>
+        <w:rFonts w:ascii="Courier New" w:hAnsi="Courier New" w:cs="Courier New" w:hint="default"/>
+      </w:rPr>
+    </w:lvl>
+    <w:lvl w:ilvl="5" w:tplc="04090005" w:tentative="1">
+      <w:start w:val="1"/>
+      <w:numFmt w:val="bullet"/>
+      <w:lvlText w:val=""/>
+      <w:lvlJc w:val="left"/>
+      <w:pPr>
+        <w:ind w:left="4320" w:hanging="360"/>
+      </w:pPr>
+      <w:rPr>
+        <w:rFonts w:ascii="Wingdings" w:hAnsi="Wingdings" w:hint="default"/>
+      </w:rPr>
+    </w:lvl>
+    <w:lvl w:ilvl="6" w:tplc="04090001" w:tentative="1">
+      <w:start w:val="1"/>
+      <w:numFmt w:val="bullet"/>
+      <w:lvlText w:val=""/>
+      <w:lvlJc w:val="left"/>
+      <w:pPr>
+        <w:ind w:left="5040" w:hanging="360"/>
+      </w:pPr>
+      <w:rPr>
+        <w:rFonts w:ascii="Symbol" w:hAnsi="Symbol" w:hint="default"/>
+      </w:rPr>
+    </w:lvl>
+    <w:lvl w:ilvl="7" w:tplc="04090003" w:tentative="1">
+      <w:start w:val="1"/>
+      <w:numFmt w:val="bullet"/>
+      <w:lvlText w:val="o"/>
+      <w:lvlJc w:val="left"/>
+      <w:pPr>
+        <w:ind w:left="5760" w:hanging="360"/>
+      </w:pPr>
+      <w:rPr>
+        <w:rFonts w:ascii="Courier New" w:hAnsi="Courier New" w:cs="Courier New" w:hint="default"/>
+      </w:rPr>
+    </w:lvl>
+    <w:lvl w:ilvl="8" w:tplc="04090005" w:tentative="1">
+      <w:start w:val="1"/>
+      <w:numFmt w:val="bullet"/>
+      <w:lvlText w:val=""/>
+      <w:lvlJc w:val="left"/>
+      <w:pPr>
+        <w:ind w:left="6480" w:hanging="360"/>
+      </w:pPr>
+      <w:rPr>
+        <w:rFonts w:ascii="Wingdings" w:hAnsi="Wingdings" w:hint="default"/>
+      </w:rPr>
+    </w:lvl>
+  </w:abstractNum>
+  <w:num w:numId="1" w16cid:durableId="1019086478">
+    <w:abstractNumId w:val="1"/>
+  </w:num>
+  <w:num w:numId="2" w16cid:durableId="821040144">
+    <w:abstractNumId w:val="0"/>
+  </w:num>
+</w:numbering>
 </file>
 
 <file path=word/styles.xml><?xml version="1.0" encoding="utf-8"?>
@@ -479,6 +1083,17 @@
     <w:semiHidden/>
     <w:unhideWhenUsed/>
   </w:style>
+  <w:style w:type="paragraph" w:styleId="oancuaDanhsach">
+    <w:name w:val="List Paragraph"/>
+    <w:basedOn w:val="Binhthng"/>
+    <w:uiPriority w:val="34"/>
+    <w:qFormat/>
+    <w:rsid w:val="002E2599"/>
+    <w:pPr>
+      <w:ind w:left="720"/>
+      <w:contextualSpacing/>
+    </w:pPr>
+  </w:style>
 </w:styles>
 </file>
 
